--- a/Themen_brainstroming.docx
+++ b/Themen_brainstroming.docx
@@ -26,32 +26,14 @@
       <w:r>
         <w:t>﻿</w:t>
       </w:r>
-      <w:proofErr w:type="spellStart"/>
-      <w:r>
-        <w:fldChar w:fldCharType="begin"/>
-      </w:r>
-      <w:r>
-        <w:instrText>HYPERLINK "https://datacatalog.worldbank.org/" \t "_blank"</w:instrText>
-      </w:r>
-      <w:r>
-        <w:fldChar w:fldCharType="separate"/>
-      </w:r>
-      <w:r>
-        <w:rPr>
-          <w:rStyle w:val="Hyperlink"/>
-        </w:rPr>
-        <w:t>Worldbank</w:t>
-      </w:r>
-      <w:proofErr w:type="spellEnd"/>
-      <w:r>
-        <w:rPr>
-          <w:rStyle w:val="Hyperlink"/>
-        </w:rPr>
-        <w:t xml:space="preserve"> Data Catalog</w:t>
-      </w:r>
-      <w:r>
-        <w:fldChar w:fldCharType="end"/>
-      </w:r>
+      <w:hyperlink r:id="rId5" w:tgtFrame="_blank" w:history="1">
+        <w:r>
+          <w:rPr>
+            <w:rStyle w:val="Hyperlink"/>
+          </w:rPr>
+          <w:t>Worldbank Data Catalog</w:t>
+        </w:r>
+      </w:hyperlink>
       <w:r>
         <w:t>﻿</w:t>
       </w:r>
@@ -66,32 +48,14 @@
       <w:r>
         <w:t>﻿</w:t>
       </w:r>
-      <w:proofErr w:type="spellStart"/>
-      <w:r>
-        <w:fldChar w:fldCharType="begin"/>
-      </w:r>
-      <w:r>
-        <w:instrText>HYPERLINK "https://github.com/awesomedata/awesome-public-datasets" \t "_blank"</w:instrText>
-      </w:r>
-      <w:r>
-        <w:fldChar w:fldCharType="separate"/>
-      </w:r>
-      <w:r>
-        <w:rPr>
-          <w:rStyle w:val="Hyperlink"/>
-        </w:rPr>
-        <w:t>Awesome</w:t>
-      </w:r>
-      <w:proofErr w:type="spellEnd"/>
-      <w:r>
-        <w:rPr>
-          <w:rStyle w:val="Hyperlink"/>
-        </w:rPr>
-        <w:t xml:space="preserve"> Public Datasets</w:t>
-      </w:r>
-      <w:r>
-        <w:fldChar w:fldCharType="end"/>
-      </w:r>
+      <w:hyperlink r:id="rId6" w:tgtFrame="_blank" w:history="1">
+        <w:r>
+          <w:rPr>
+            <w:rStyle w:val="Hyperlink"/>
+          </w:rPr>
+          <w:t>Awesome Public Datasets</w:t>
+        </w:r>
+      </w:hyperlink>
       <w:r>
         <w:t>﻿</w:t>
       </w:r>
@@ -106,32 +70,14 @@
       <w:r>
         <w:t>﻿</w:t>
       </w:r>
-      <w:proofErr w:type="spellStart"/>
-      <w:r>
-        <w:fldChar w:fldCharType="begin"/>
-      </w:r>
-      <w:r>
-        <w:instrText>HYPERLINK "https://ourworldindata.org/" \t "_blank"</w:instrText>
-      </w:r>
-      <w:r>
-        <w:fldChar w:fldCharType="separate"/>
-      </w:r>
-      <w:r>
-        <w:rPr>
-          <w:rStyle w:val="Hyperlink"/>
-        </w:rPr>
-        <w:t>Our</w:t>
-      </w:r>
-      <w:proofErr w:type="spellEnd"/>
-      <w:r>
-        <w:rPr>
-          <w:rStyle w:val="Hyperlink"/>
-        </w:rPr>
-        <w:t xml:space="preserve"> World In Data</w:t>
-      </w:r>
-      <w:r>
-        <w:fldChar w:fldCharType="end"/>
-      </w:r>
+      <w:hyperlink r:id="rId7" w:tgtFrame="_blank" w:history="1">
+        <w:r>
+          <w:rPr>
+            <w:rStyle w:val="Hyperlink"/>
+          </w:rPr>
+          <w:t>Our World In Data</w:t>
+        </w:r>
+      </w:hyperlink>
       <w:r>
         <w:t>﻿</w:t>
       </w:r>
@@ -149,7 +95,7 @@
       <w:r>
         <w:t>﻿</w:t>
       </w:r>
-      <w:hyperlink r:id="rId5" w:tgtFrame="_blank" w:history="1">
+      <w:hyperlink r:id="rId8" w:tgtFrame="_blank" w:history="1">
         <w:r>
           <w:rPr>
             <w:rStyle w:val="Hyperlink"/>
@@ -172,26 +118,34 @@
       <w:r>
         <w:t>﻿</w:t>
       </w:r>
-      <w:hyperlink r:id="rId6" w:tgtFrame="_blank" w:history="1">
+      <w:hyperlink r:id="rId9" w:tgtFrame="_blank" w:history="1">
         <w:r>
           <w:rPr>
             <w:rStyle w:val="Hyperlink"/>
           </w:rPr>
-          <w:t xml:space="preserve">EEA </w:t>
+          <w:t>EEA Feautred Data</w:t>
         </w:r>
-        <w:proofErr w:type="spellStart"/>
+      </w:hyperlink>
+      <w:r>
+        <w:t>﻿</w:t>
+      </w:r>
+    </w:p>
+    <w:p>
+      <w:pPr>
+        <w:numPr>
+          <w:ilvl w:val="0"/>
+          <w:numId w:val="1"/>
+        </w:numPr>
+      </w:pPr>
+      <w:r>
+        <w:t>﻿</w:t>
+      </w:r>
+      <w:hyperlink r:id="rId10" w:tgtFrame="_blank" w:history="1">
         <w:r>
           <w:rPr>
             <w:rStyle w:val="Hyperlink"/>
           </w:rPr>
-          <w:t>Feautred</w:t>
-        </w:r>
-        <w:proofErr w:type="spellEnd"/>
-        <w:r>
-          <w:rPr>
-            <w:rStyle w:val="Hyperlink"/>
-          </w:rPr>
-          <w:t xml:space="preserve"> Data</w:t>
+          <w:t>Information Is Beautiful</w:t>
         </w:r>
       </w:hyperlink>
       <w:r>
@@ -208,43 +162,7 @@
       <w:r>
         <w:t>﻿</w:t>
       </w:r>
-      <w:hyperlink r:id="rId7" w:tgtFrame="_blank" w:history="1">
-        <w:r>
-          <w:rPr>
-            <w:rStyle w:val="Hyperlink"/>
-          </w:rPr>
-          <w:t xml:space="preserve">Information </w:t>
-        </w:r>
-        <w:proofErr w:type="spellStart"/>
-        <w:r>
-          <w:rPr>
-            <w:rStyle w:val="Hyperlink"/>
-          </w:rPr>
-          <w:t>Is</w:t>
-        </w:r>
-        <w:proofErr w:type="spellEnd"/>
-        <w:r>
-          <w:rPr>
-            <w:rStyle w:val="Hyperlink"/>
-          </w:rPr>
-          <w:t xml:space="preserve"> Beautiful</w:t>
-        </w:r>
-      </w:hyperlink>
-      <w:r>
-        <w:t>﻿</w:t>
-      </w:r>
-    </w:p>
-    <w:p>
-      <w:pPr>
-        <w:numPr>
-          <w:ilvl w:val="0"/>
-          <w:numId w:val="1"/>
-        </w:numPr>
-      </w:pPr>
-      <w:r>
-        <w:t>﻿</w:t>
-      </w:r>
-      <w:hyperlink r:id="rId8" w:tgtFrame="_blank" w:history="1">
+      <w:hyperlink r:id="rId11" w:tgtFrame="_blank" w:history="1">
         <w:r>
           <w:rPr>
             <w:rStyle w:val="Hyperlink"/>
@@ -266,32 +184,14 @@
       <w:r>
         <w:t>﻿</w:t>
       </w:r>
-      <w:proofErr w:type="spellStart"/>
-      <w:r>
-        <w:fldChar w:fldCharType="begin"/>
-      </w:r>
-      <w:r>
-        <w:instrText>HYPERLINK "https://www.kaggle.com/datasets" \t "_blank"</w:instrText>
-      </w:r>
-      <w:r>
-        <w:fldChar w:fldCharType="separate"/>
-      </w:r>
-      <w:r>
-        <w:rPr>
-          <w:rStyle w:val="Hyperlink"/>
-        </w:rPr>
-        <w:t>Kaggle</w:t>
-      </w:r>
-      <w:proofErr w:type="spellEnd"/>
-      <w:r>
-        <w:rPr>
-          <w:rStyle w:val="Hyperlink"/>
-        </w:rPr>
-        <w:t xml:space="preserve"> Dataset</w:t>
-      </w:r>
-      <w:r>
-        <w:fldChar w:fldCharType="end"/>
-      </w:r>
+      <w:hyperlink r:id="rId12" w:tgtFrame="_blank" w:history="1">
+        <w:r>
+          <w:rPr>
+            <w:rStyle w:val="Hyperlink"/>
+          </w:rPr>
+          <w:t>Kaggle Dataset</w:t>
+        </w:r>
+      </w:hyperlink>
     </w:p>
     <w:p/>
     <w:p>
@@ -318,7 +218,7 @@
       <w:r>
         <w:t>﻿</w:t>
       </w:r>
-      <w:hyperlink r:id="rId9" w:tgtFrame="_blank" w:history="1">
+      <w:hyperlink r:id="rId13" w:tgtFrame="_blank" w:history="1">
         <w:r>
           <w:rPr>
             <w:rStyle w:val="Hyperlink"/>
@@ -340,7 +240,7 @@
       <w:r>
         <w:t>﻿</w:t>
       </w:r>
-      <w:hyperlink r:id="rId10" w:tgtFrame="_blank" w:history="1">
+      <w:hyperlink r:id="rId14" w:tgtFrame="_blank" w:history="1">
         <w:r>
           <w:rPr>
             <w:rStyle w:val="Hyperlink"/>
@@ -362,26 +262,14 @@
       <w:r>
         <w:t>﻿</w:t>
       </w:r>
-      <w:proofErr w:type="spellStart"/>
-      <w:r>
-        <w:fldChar w:fldCharType="begin"/>
-      </w:r>
-      <w:r>
-        <w:instrText>HYPERLINK "https://developer.imdb.com/documentation/api-documentation/getting-access/" \t "_blank"</w:instrText>
-      </w:r>
-      <w:r>
-        <w:fldChar w:fldCharType="separate"/>
-      </w:r>
-      <w:r>
-        <w:rPr>
-          <w:rStyle w:val="Hyperlink"/>
-        </w:rPr>
-        <w:t>IMDb</w:t>
-      </w:r>
-      <w:proofErr w:type="spellEnd"/>
-      <w:r>
-        <w:fldChar w:fldCharType="end"/>
-      </w:r>
+      <w:hyperlink r:id="rId15" w:tgtFrame="_blank" w:history="1">
+        <w:r>
+          <w:rPr>
+            <w:rStyle w:val="Hyperlink"/>
+          </w:rPr>
+          <w:t>IMDb</w:t>
+        </w:r>
+      </w:hyperlink>
       <w:r>
         <w:t>﻿</w:t>
       </w:r>
@@ -396,7 +284,7 @@
       <w:r>
         <w:t>﻿</w:t>
       </w:r>
-      <w:hyperlink r:id="rId11" w:tgtFrame="_blank" w:history="1">
+      <w:hyperlink r:id="rId16" w:tgtFrame="_blank" w:history="1">
         <w:r>
           <w:rPr>
             <w:rStyle w:val="Hyperlink"/>
@@ -418,26 +306,14 @@
       <w:r>
         <w:t>﻿</w:t>
       </w:r>
-      <w:proofErr w:type="spellStart"/>
-      <w:r>
-        <w:fldChar w:fldCharType="begin"/>
-      </w:r>
-      <w:r>
-        <w:instrText>HYPERLINK "https://openweathermap.org/api" \t "_blank"</w:instrText>
-      </w:r>
-      <w:r>
-        <w:fldChar w:fldCharType="separate"/>
-      </w:r>
-      <w:r>
-        <w:rPr>
-          <w:rStyle w:val="Hyperlink"/>
-        </w:rPr>
-        <w:t>Weather</w:t>
-      </w:r>
-      <w:proofErr w:type="spellEnd"/>
-      <w:r>
-        <w:fldChar w:fldCharType="end"/>
-      </w:r>
+      <w:hyperlink r:id="rId17" w:tgtFrame="_blank" w:history="1">
+        <w:r>
+          <w:rPr>
+            <w:rStyle w:val="Hyperlink"/>
+          </w:rPr>
+          <w:t>Weather</w:t>
+        </w:r>
+      </w:hyperlink>
       <w:r>
         <w:t>﻿</w:t>
       </w:r>
@@ -484,29 +360,33 @@
     </w:p>
     <w:p>
       <w:r>
+        <w:t>Idee 1:</w:t>
+      </w:r>
+    </w:p>
+    <w:p>
+      <w:r>
         <w:t>„Zusammenhang A</w:t>
       </w:r>
       <w:r>
         <w:t>dipositas</w:t>
       </w:r>
       <w:r>
-        <w:t>/</w:t>
-      </w:r>
-      <w:proofErr w:type="spellStart"/>
-      <w:r>
-        <w:t>diet</w:t>
-      </w:r>
-      <w:proofErr w:type="spellEnd"/>
-      <w:r>
-        <w:t xml:space="preserve"> </w:t>
-      </w:r>
-      <w:proofErr w:type="spellStart"/>
-      <w:r>
-        <w:t>composition</w:t>
-      </w:r>
-      <w:proofErr w:type="spellEnd"/>
-      <w:r>
-        <w:t>“</w:t>
+        <w:t>/diet composition“</w:t>
+      </w:r>
+    </w:p>
+    <w:p>
+      <w:pPr>
+        <w:rPr>
+          <w:b/>
+          <w:bCs/>
+        </w:rPr>
+      </w:pPr>
+      <w:r>
+        <w:rPr>
+          <w:b/>
+          <w:bCs/>
+        </w:rPr>
+        <w:t>Zusammenhang zwischen dem Verzehr verschiedener Lebensmittelgruppen und dem Risiko für Übergewicht, Adipositas und Gewichtszunahme (auf Länderebene)</w:t>
       </w:r>
     </w:p>
     <w:p/>
@@ -526,7 +406,7 @@
       <w:pPr>
         <w:ind w:left="708"/>
       </w:pPr>
-      <w:hyperlink r:id="rId12" w:history="1">
+      <w:hyperlink r:id="rId18" w:anchor="all-charts" w:history="1">
         <w:r>
           <w:rPr>
             <w:rStyle w:val="Hyperlink"/>
@@ -539,7 +419,7 @@
       <w:pPr>
         <w:ind w:left="708"/>
       </w:pPr>
-      <w:hyperlink r:id="rId13" w:history="1">
+      <w:hyperlink r:id="rId19" w:history="1">
         <w:r>
           <w:rPr>
             <w:rStyle w:val="Hyperlink"/>
@@ -550,6 +430,142 @@
     </w:p>
     <w:p/>
     <w:p/>
+    <w:p>
+      <w:r>
+        <w:t xml:space="preserve">Idee </w:t>
+      </w:r>
+      <w:r>
+        <w:t>2</w:t>
+      </w:r>
+      <w:r>
+        <w:t>:</w:t>
+      </w:r>
+    </w:p>
+    <w:p>
+      <w:r>
+        <w:rPr>
+          <w:b/>
+          <w:bCs/>
+        </w:rPr>
+        <w:t xml:space="preserve">Entwicklung eines Systems zur Empfehlung von Kleidung basierend auf der aktuellen Wettervorhersage </w:t>
+      </w:r>
+      <w:r>
+        <w:rPr>
+          <w:b/>
+          <w:bCs/>
+        </w:rPr>
+        <w:t>(</w:t>
+      </w:r>
+      <w:r>
+        <w:rPr>
+          <w:b/>
+          <w:bCs/>
+        </w:rPr>
+        <w:t>und den individuellen Präferenzen des Benutzers</w:t>
+      </w:r>
+      <w:r>
+        <w:t>).</w:t>
+      </w:r>
+    </w:p>
+    <w:p>
+      <w:pPr>
+        <w:pStyle w:val="Listenabsatz"/>
+        <w:numPr>
+          <w:ilvl w:val="0"/>
+          <w:numId w:val="7"/>
+        </w:numPr>
+      </w:pPr>
+      <w:r>
+        <w:t>Wetter API, zur Einholung der Wetterzustände (36+ Wetterzustände)</w:t>
+      </w:r>
+    </w:p>
+    <w:p>
+      <w:pPr>
+        <w:pStyle w:val="Listenabsatz"/>
+        <w:numPr>
+          <w:ilvl w:val="0"/>
+          <w:numId w:val="7"/>
+        </w:numPr>
+      </w:pPr>
+      <w:r>
+        <w:t>Aufbau Kleidungssortiment</w:t>
+      </w:r>
+    </w:p>
+    <w:p>
+      <w:pPr>
+        <w:pStyle w:val="Listenabsatz"/>
+        <w:numPr>
+          <w:ilvl w:val="0"/>
+          <w:numId w:val="7"/>
+        </w:numPr>
+      </w:pPr>
+      <w:r>
+        <w:t xml:space="preserve">Aufbau Datensatz bestehend aus Wetterfeatures und Kleidungsstücken </w:t>
+      </w:r>
+    </w:p>
+    <w:p>
+      <w:pPr>
+        <w:pStyle w:val="Listenabsatz"/>
+        <w:numPr>
+          <w:ilvl w:val="1"/>
+          <w:numId w:val="7"/>
+        </w:numPr>
+      </w:pPr>
+      <w:r>
+        <w:t>Jedes Kleidungstück muss mit allen Wetterszenarien komb</w:t>
+      </w:r>
+      <w:r>
+        <w:t>iin</w:t>
+      </w:r>
+      <w:r>
+        <w:t>iert werden</w:t>
+      </w:r>
+    </w:p>
+    <w:p>
+      <w:pPr>
+        <w:pStyle w:val="Listenabsatz"/>
+        <w:numPr>
+          <w:ilvl w:val="2"/>
+          <w:numId w:val="7"/>
+        </w:numPr>
+      </w:pPr>
+      <w:r>
+        <w:t>eine Zeile im Datensatz, die die Wetter-Features dieses Szenarios und die Features des Kleidungsstücks</w:t>
+      </w:r>
+      <w:r>
+        <w:t xml:space="preserve"> enthält</w:t>
+      </w:r>
+    </w:p>
+    <w:p>
+      <w:pPr>
+        <w:pStyle w:val="Listenabsatz"/>
+        <w:numPr>
+          <w:ilvl w:val="1"/>
+          <w:numId w:val="7"/>
+        </w:numPr>
+      </w:pPr>
+      <w:r>
+        <w:t>Labeling der Kombination mit passend /nicht passend (1/0) regelbasiert oder manuell</w:t>
+      </w:r>
+    </w:p>
+    <w:p>
+      <w:pPr>
+        <w:pStyle w:val="Listenabsatz"/>
+        <w:numPr>
+          <w:ilvl w:val="1"/>
+          <w:numId w:val="7"/>
+        </w:numPr>
+      </w:pPr>
+      <w:r>
+        <w:t>Klassifizierung mittel Log.Reg oder anderem Klassifizierer zur Vorhersage paseend/oder nicht passend nach Eingabe Wetterdaten</w:t>
+      </w:r>
+    </w:p>
+    <w:p>
+      <w:pPr>
+        <w:pStyle w:val="Listenabsatz"/>
+        <w:ind w:left="1440"/>
+      </w:pPr>
+    </w:p>
     <w:p/>
     <w:p/>
     <w:sectPr>
@@ -565,6 +581,119 @@
 <file path=word/numbering.xml><?xml version="1.0" encoding="utf-8"?>
 <w:numbering xmlns:wpc="http://schemas.microsoft.com/office/word/2010/wordprocessingCanvas" xmlns:cx="http://schemas.microsoft.com/office/drawing/2014/chartex" xmlns:cx1="http://schemas.microsoft.com/office/drawing/2015/9/8/chartex" xmlns:cx2="http://schemas.microsoft.com/office/drawing/2015/10/21/chartex" xmlns:cx3="http://schemas.microsoft.com/office/drawing/2016/5/9/chartex" xmlns:cx4="http://schemas.microsoft.com/office/drawing/2016/5/10/chartex" xmlns:cx5="http://schemas.microsoft.com/office/drawing/2016/5/11/chartex" xmlns:cx6="http://schemas.microsoft.com/office/drawing/2016/5/12/chartex" xmlns:cx7="http://schemas.microsoft.com/office/drawing/2016/5/13/chartex" xmlns:cx8="http://schemas.microsoft.com/office/drawing/2016/5/14/chartex" xmlns:mc="http://schemas.openxmlformats.org/markup-compatibility/2006" xmlns:aink="http://schemas.microsoft.com/office/drawing/2016/ink" xmlns:am3d="http://schemas.microsoft.com/office/drawing/2017/model3d" xmlns:o="urn:schemas-microsoft-com:office:office" xmlns:oel="http://schemas.microsoft.com/office/2019/extlst" xmlns:r="http://schemas.openxmlformats.org/officeDocument/2006/relationships" xmlns:m="http://schemas.openxmlformats.org/officeDocument/2006/math" xmlns:v="urn:schemas-microsoft-com:vml" xmlns:wp14="http://schemas.microsoft.com/office/word/2010/wordprocessingDrawing" xmlns:wp="http://schemas.openxmlformats.org/drawingml/2006/wordprocessingDrawing" xmlns:w10="urn:schemas-microsoft-com:office:word" xmlns:w="http://schemas.openxmlformats.org/wordprocessingml/2006/main" xmlns:w14="http://schemas.microsoft.com/office/word/2010/wordml" xmlns:w15="http://schemas.microsoft.com/office/word/2012/wordml" xmlns:w16cex="http://schemas.microsoft.com/office/word/2018/wordml/cex" xmlns:w16cid="http://schemas.microsoft.com/office/word/2016/wordml/cid" xmlns:w16="http://schemas.microsoft.com/office/word/2018/wordml" xmlns:w16du="http://schemas.microsoft.com/office/word/2023/wordml/word16du" xmlns:w16sdtdh="http://schemas.microsoft.com/office/word/2020/wordml/sdtdatahash" xmlns:w16sdtfl="http://schemas.microsoft.com/office/word/2024/wordml/sdtformatlock" xmlns:w16se="http://schemas.microsoft.com/office/word/2015/wordml/symex" xmlns:wpg="http://schemas.microsoft.com/office/word/2010/wordprocessingGroup" xmlns:wpi="http://schemas.microsoft.com/office/word/2010/wordprocessingInk" xmlns:wne="http://schemas.microsoft.com/office/word/2006/wordml" xmlns:wps="http://schemas.microsoft.com/office/word/2010/wordprocessingShape" mc:Ignorable="w14 w15 w16se w16cid w16 w16cex w16sdtdh w16sdtfl w16du wp14">
   <w:abstractNum w:abstractNumId="0" w15:restartNumberingAfterBreak="0">
+    <w:nsid w:val="0D5D605F"/>
+    <w:multiLevelType w:val="hybridMultilevel"/>
+    <w:tmpl w:val="BA4ED0B8"/>
+    <w:lvl w:ilvl="0" w:tplc="04070001">
+      <w:start w:val="1"/>
+      <w:numFmt w:val="bullet"/>
+      <w:lvlText w:val=""/>
+      <w:lvlJc w:val="left"/>
+      <w:pPr>
+        <w:ind w:left="720" w:hanging="360"/>
+      </w:pPr>
+      <w:rPr>
+        <w:rFonts w:ascii="Symbol" w:hAnsi="Symbol" w:hint="default"/>
+      </w:rPr>
+    </w:lvl>
+    <w:lvl w:ilvl="1" w:tplc="04070003" w:tentative="1">
+      <w:start w:val="1"/>
+      <w:numFmt w:val="bullet"/>
+      <w:lvlText w:val="o"/>
+      <w:lvlJc w:val="left"/>
+      <w:pPr>
+        <w:ind w:left="1440" w:hanging="360"/>
+      </w:pPr>
+      <w:rPr>
+        <w:rFonts w:ascii="Courier New" w:hAnsi="Courier New" w:cs="Courier New" w:hint="default"/>
+      </w:rPr>
+    </w:lvl>
+    <w:lvl w:ilvl="2" w:tplc="04070005" w:tentative="1">
+      <w:start w:val="1"/>
+      <w:numFmt w:val="bullet"/>
+      <w:lvlText w:val=""/>
+      <w:lvlJc w:val="left"/>
+      <w:pPr>
+        <w:ind w:left="2160" w:hanging="360"/>
+      </w:pPr>
+      <w:rPr>
+        <w:rFonts w:ascii="Wingdings" w:hAnsi="Wingdings" w:hint="default"/>
+      </w:rPr>
+    </w:lvl>
+    <w:lvl w:ilvl="3" w:tplc="04070001" w:tentative="1">
+      <w:start w:val="1"/>
+      <w:numFmt w:val="bullet"/>
+      <w:lvlText w:val=""/>
+      <w:lvlJc w:val="left"/>
+      <w:pPr>
+        <w:ind w:left="2880" w:hanging="360"/>
+      </w:pPr>
+      <w:rPr>
+        <w:rFonts w:ascii="Symbol" w:hAnsi="Symbol" w:hint="default"/>
+      </w:rPr>
+    </w:lvl>
+    <w:lvl w:ilvl="4" w:tplc="04070003" w:tentative="1">
+      <w:start w:val="1"/>
+      <w:numFmt w:val="bullet"/>
+      <w:lvlText w:val="o"/>
+      <w:lvlJc w:val="left"/>
+      <w:pPr>
+        <w:ind w:left="3600" w:hanging="360"/>
+      </w:pPr>
+      <w:rPr>
+        <w:rFonts w:ascii="Courier New" w:hAnsi="Courier New" w:cs="Courier New" w:hint="default"/>
+      </w:rPr>
+    </w:lvl>
+    <w:lvl w:ilvl="5" w:tplc="04070005" w:tentative="1">
+      <w:start w:val="1"/>
+      <w:numFmt w:val="bullet"/>
+      <w:lvlText w:val=""/>
+      <w:lvlJc w:val="left"/>
+      <w:pPr>
+        <w:ind w:left="4320" w:hanging="360"/>
+      </w:pPr>
+      <w:rPr>
+        <w:rFonts w:ascii="Wingdings" w:hAnsi="Wingdings" w:hint="default"/>
+      </w:rPr>
+    </w:lvl>
+    <w:lvl w:ilvl="6" w:tplc="04070001" w:tentative="1">
+      <w:start w:val="1"/>
+      <w:numFmt w:val="bullet"/>
+      <w:lvlText w:val=""/>
+      <w:lvlJc w:val="left"/>
+      <w:pPr>
+        <w:ind w:left="5040" w:hanging="360"/>
+      </w:pPr>
+      <w:rPr>
+        <w:rFonts w:ascii="Symbol" w:hAnsi="Symbol" w:hint="default"/>
+      </w:rPr>
+    </w:lvl>
+    <w:lvl w:ilvl="7" w:tplc="04070003" w:tentative="1">
+      <w:start w:val="1"/>
+      <w:numFmt w:val="bullet"/>
+      <w:lvlText w:val="o"/>
+      <w:lvlJc w:val="left"/>
+      <w:pPr>
+        <w:ind w:left="5760" w:hanging="360"/>
+      </w:pPr>
+      <w:rPr>
+        <w:rFonts w:ascii="Courier New" w:hAnsi="Courier New" w:cs="Courier New" w:hint="default"/>
+      </w:rPr>
+    </w:lvl>
+    <w:lvl w:ilvl="8" w:tplc="04070005" w:tentative="1">
+      <w:start w:val="1"/>
+      <w:numFmt w:val="bullet"/>
+      <w:lvlText w:val=""/>
+      <w:lvlJc w:val="left"/>
+      <w:pPr>
+        <w:ind w:left="6480" w:hanging="360"/>
+      </w:pPr>
+      <w:rPr>
+        <w:rFonts w:ascii="Wingdings" w:hAnsi="Wingdings" w:hint="default"/>
+      </w:rPr>
+    </w:lvl>
+  </w:abstractNum>
+  <w:abstractNum w:abstractNumId="1" w15:restartNumberingAfterBreak="0">
     <w:nsid w:val="20AF1D54"/>
     <w:multiLevelType w:val="hybridMultilevel"/>
     <w:tmpl w:val="B4001CB2"/>
@@ -679,7 +808,7 @@
       </w:rPr>
     </w:lvl>
   </w:abstractNum>
-  <w:abstractNum w:abstractNumId="1" w15:restartNumberingAfterBreak="0">
+  <w:abstractNum w:abstractNumId="2" w15:restartNumberingAfterBreak="0">
     <w:nsid w:val="2F1452CD"/>
     <w:multiLevelType w:val="hybridMultilevel"/>
     <w:tmpl w:val="B3AC502A"/>
@@ -794,7 +923,7 @@
       </w:rPr>
     </w:lvl>
   </w:abstractNum>
-  <w:abstractNum w:abstractNumId="2" w15:restartNumberingAfterBreak="0">
+  <w:abstractNum w:abstractNumId="3" w15:restartNumberingAfterBreak="0">
     <w:nsid w:val="38B35912"/>
     <w:multiLevelType w:val="hybridMultilevel"/>
     <w:tmpl w:val="DB0010B2"/>
@@ -909,7 +1038,7 @@
       </w:rPr>
     </w:lvl>
   </w:abstractNum>
-  <w:abstractNum w:abstractNumId="3" w15:restartNumberingAfterBreak="0">
+  <w:abstractNum w:abstractNumId="4" w15:restartNumberingAfterBreak="0">
     <w:nsid w:val="47AD0761"/>
     <w:multiLevelType w:val="multilevel"/>
     <w:tmpl w:val="AC62B746"/>
@@ -1058,7 +1187,7 @@
       </w:rPr>
     </w:lvl>
   </w:abstractNum>
-  <w:abstractNum w:abstractNumId="4" w15:restartNumberingAfterBreak="0">
+  <w:abstractNum w:abstractNumId="5" w15:restartNumberingAfterBreak="0">
     <w:nsid w:val="530E1085"/>
     <w:multiLevelType w:val="multilevel"/>
     <w:tmpl w:val="D5E09B30"/>
@@ -1207,20 +1336,139 @@
       </w:rPr>
     </w:lvl>
   </w:abstractNum>
+  <w:abstractNum w:abstractNumId="6" w15:restartNumberingAfterBreak="0">
+    <w:nsid w:val="599F643B"/>
+    <w:multiLevelType w:val="hybridMultilevel"/>
+    <w:tmpl w:val="F0E656D8"/>
+    <w:lvl w:ilvl="0" w:tplc="04070001">
+      <w:start w:val="1"/>
+      <w:numFmt w:val="bullet"/>
+      <w:lvlText w:val=""/>
+      <w:lvlJc w:val="left"/>
+      <w:pPr>
+        <w:ind w:left="720" w:hanging="360"/>
+      </w:pPr>
+      <w:rPr>
+        <w:rFonts w:ascii="Symbol" w:hAnsi="Symbol" w:hint="default"/>
+      </w:rPr>
+    </w:lvl>
+    <w:lvl w:ilvl="1" w:tplc="04070003">
+      <w:start w:val="1"/>
+      <w:numFmt w:val="bullet"/>
+      <w:lvlText w:val="o"/>
+      <w:lvlJc w:val="left"/>
+      <w:pPr>
+        <w:ind w:left="1440" w:hanging="360"/>
+      </w:pPr>
+      <w:rPr>
+        <w:rFonts w:ascii="Courier New" w:hAnsi="Courier New" w:cs="Courier New" w:hint="default"/>
+      </w:rPr>
+    </w:lvl>
+    <w:lvl w:ilvl="2" w:tplc="04070005">
+      <w:start w:val="1"/>
+      <w:numFmt w:val="bullet"/>
+      <w:lvlText w:val=""/>
+      <w:lvlJc w:val="left"/>
+      <w:pPr>
+        <w:ind w:left="2160" w:hanging="360"/>
+      </w:pPr>
+      <w:rPr>
+        <w:rFonts w:ascii="Wingdings" w:hAnsi="Wingdings" w:hint="default"/>
+      </w:rPr>
+    </w:lvl>
+    <w:lvl w:ilvl="3" w:tplc="04070001" w:tentative="1">
+      <w:start w:val="1"/>
+      <w:numFmt w:val="bullet"/>
+      <w:lvlText w:val=""/>
+      <w:lvlJc w:val="left"/>
+      <w:pPr>
+        <w:ind w:left="2880" w:hanging="360"/>
+      </w:pPr>
+      <w:rPr>
+        <w:rFonts w:ascii="Symbol" w:hAnsi="Symbol" w:hint="default"/>
+      </w:rPr>
+    </w:lvl>
+    <w:lvl w:ilvl="4" w:tplc="04070003" w:tentative="1">
+      <w:start w:val="1"/>
+      <w:numFmt w:val="bullet"/>
+      <w:lvlText w:val="o"/>
+      <w:lvlJc w:val="left"/>
+      <w:pPr>
+        <w:ind w:left="3600" w:hanging="360"/>
+      </w:pPr>
+      <w:rPr>
+        <w:rFonts w:ascii="Courier New" w:hAnsi="Courier New" w:cs="Courier New" w:hint="default"/>
+      </w:rPr>
+    </w:lvl>
+    <w:lvl w:ilvl="5" w:tplc="04070005" w:tentative="1">
+      <w:start w:val="1"/>
+      <w:numFmt w:val="bullet"/>
+      <w:lvlText w:val=""/>
+      <w:lvlJc w:val="left"/>
+      <w:pPr>
+        <w:ind w:left="4320" w:hanging="360"/>
+      </w:pPr>
+      <w:rPr>
+        <w:rFonts w:ascii="Wingdings" w:hAnsi="Wingdings" w:hint="default"/>
+      </w:rPr>
+    </w:lvl>
+    <w:lvl w:ilvl="6" w:tplc="04070001" w:tentative="1">
+      <w:start w:val="1"/>
+      <w:numFmt w:val="bullet"/>
+      <w:lvlText w:val=""/>
+      <w:lvlJc w:val="left"/>
+      <w:pPr>
+        <w:ind w:left="5040" w:hanging="360"/>
+      </w:pPr>
+      <w:rPr>
+        <w:rFonts w:ascii="Symbol" w:hAnsi="Symbol" w:hint="default"/>
+      </w:rPr>
+    </w:lvl>
+    <w:lvl w:ilvl="7" w:tplc="04070003" w:tentative="1">
+      <w:start w:val="1"/>
+      <w:numFmt w:val="bullet"/>
+      <w:lvlText w:val="o"/>
+      <w:lvlJc w:val="left"/>
+      <w:pPr>
+        <w:ind w:left="5760" w:hanging="360"/>
+      </w:pPr>
+      <w:rPr>
+        <w:rFonts w:ascii="Courier New" w:hAnsi="Courier New" w:cs="Courier New" w:hint="default"/>
+      </w:rPr>
+    </w:lvl>
+    <w:lvl w:ilvl="8" w:tplc="04070005" w:tentative="1">
+      <w:start w:val="1"/>
+      <w:numFmt w:val="bullet"/>
+      <w:lvlText w:val=""/>
+      <w:lvlJc w:val="left"/>
+      <w:pPr>
+        <w:ind w:left="6480" w:hanging="360"/>
+      </w:pPr>
+      <w:rPr>
+        <w:rFonts w:ascii="Wingdings" w:hAnsi="Wingdings" w:hint="default"/>
+      </w:rPr>
+    </w:lvl>
+  </w:abstractNum>
   <w:num w:numId="1" w16cid:durableId="1114666115">
+    <w:abstractNumId w:val="4"/>
+  </w:num>
+  <w:num w:numId="2" w16cid:durableId="2017342230">
+    <w:abstractNumId w:val="5"/>
+  </w:num>
+  <w:num w:numId="3" w16cid:durableId="243686470">
+    <w:abstractNumId w:val="2"/>
+  </w:num>
+  <w:num w:numId="4" w16cid:durableId="1846826841">
     <w:abstractNumId w:val="3"/>
   </w:num>
-  <w:num w:numId="2" w16cid:durableId="2017342230">
-    <w:abstractNumId w:val="4"/>
-  </w:num>
-  <w:num w:numId="3" w16cid:durableId="243686470">
+  <w:num w:numId="5" w16cid:durableId="312949434">
     <w:abstractNumId w:val="1"/>
   </w:num>
-  <w:num w:numId="4" w16cid:durableId="1846826841">
-    <w:abstractNumId w:val="2"/>
+  <w:num w:numId="6" w16cid:durableId="701444132">
+    <w:abstractNumId w:val="0"/>
   </w:num>
-  <w:num w:numId="5" w16cid:durableId="312949434">
-    <w:abstractNumId w:val="0"/>
+  <w:num w:numId="7" w16cid:durableId="1135835072">
+    <w:abstractNumId w:val="6"/>
   </w:num>
 </w:numbering>
 </file>
